--- a/Лабораторна робота №2_Звіт.docx
+++ b/Лабораторна робота №2_Звіт.docx
@@ -883,15 +883,9 @@
       </w:tblPr>
       <w:tblGrid>
         <w:gridCol w:w="496"/>
-        <w:gridCol w:w="1648"/>
+        <w:gridCol w:w="1644"/>
       </w:tblGrid>
       <w:tr>
-        <w:tblPrEx>
-          <w:tblCellMar>
-            <w:top w:w="0" w:type="dxa"/>
-            <w:bottom w:w="0" w:type="dxa"/>
-          </w:tblCellMar>
-        </w:tblPrEx>
         <w:trPr>
           <w:jc w:val="center"/>
         </w:trPr>
@@ -967,10 +961,10 @@
                   <v:path o:extrusionok="f" gradientshapeok="t" o:connecttype="rect"/>
                   <o:lock v:ext="edit" aspectratio="t"/>
                 </v:shapetype>
-                <v:shape id="_x0000_i1033" type="#_x0000_t75" style="width:71.4pt;height:38.4pt" o:ole="">
+                <v:shape id="_x0000_i1025" type="#_x0000_t75" style="width:71.4pt;height:38.65pt" o:ole="">
                   <v:imagedata r:id="rId14" o:title=""/>
                 </v:shape>
-                <o:OLEObject Type="Embed" ProgID="Equation.DSMT4" ShapeID="_x0000_i1033" DrawAspect="Content" ObjectID="_1756658607" r:id="rId15"/>
+                <o:OLEObject Type="Embed" ProgID="Equation.DSMT4" ShapeID="_x0000_i1025" DrawAspect="Content" ObjectID="_1764161381" r:id="rId15"/>
               </w:object>
             </w:r>
           </w:p>
@@ -1346,251 +1340,14 @@
     <w:p>
       <w:pPr>
         <w:pStyle w:val="a3"/>
-        <w:numPr>
-          <w:ilvl w:val="0"/>
-          <w:numId w:val="12"/>
-        </w:numPr>
         <w:spacing w:before="120" w:after="60"/>
-        <w:jc w:val="left"/>
+        <w:ind w:left="0"/>
         <w:rPr>
           <w:rFonts w:ascii="Times New Roman" w:hAnsi="Times New Roman" w:cs="Times New Roman"/>
-          <w:b w:val="0"/>
-        </w:rPr>
-      </w:pPr>
-      <w:r>
-        <w:rPr>
-          <w:rFonts w:ascii="Times New Roman" w:hAnsi="Times New Roman" w:cs="Times New Roman"/>
-          <w:b w:val="0"/>
-        </w:rPr>
-        <w:t xml:space="preserve">Які компоненти середовища </w:t>
-      </w:r>
-      <w:proofErr w:type="spellStart"/>
-      <w:r>
-        <w:rPr>
-          <w:rFonts w:ascii="Times New Roman" w:hAnsi="Times New Roman" w:cs="Times New Roman"/>
-          <w:b w:val="0"/>
-        </w:rPr>
-        <w:t>Ma</w:t>
-      </w:r>
-      <w:r>
-        <w:rPr>
-          <w:rFonts w:ascii="Times New Roman" w:hAnsi="Times New Roman" w:cs="Times New Roman"/>
-          <w:b w:val="0"/>
-          <w:lang w:val="en-US"/>
-        </w:rPr>
-        <w:t>th</w:t>
-      </w:r>
-      <w:r>
-        <w:rPr>
-          <w:rFonts w:ascii="Times New Roman" w:hAnsi="Times New Roman" w:cs="Times New Roman"/>
-          <w:b w:val="0"/>
-        </w:rPr>
-        <w:t>Cad</w:t>
-      </w:r>
-      <w:proofErr w:type="spellEnd"/>
-      <w:r>
-        <w:rPr>
-          <w:rFonts w:ascii="Times New Roman" w:hAnsi="Times New Roman" w:cs="Times New Roman"/>
-          <w:b w:val="0"/>
-        </w:rPr>
-        <w:t xml:space="preserve"> були використані в роботі?</w:t>
-      </w:r>
-    </w:p>
-    <w:p>
-      <w:pPr>
-        <w:pStyle w:val="a3"/>
-        <w:spacing w:before="120" w:after="60"/>
-        <w:ind w:left="360"/>
-        <w:jc w:val="left"/>
-        <w:rPr>
-          <w:rFonts w:ascii="Times New Roman" w:hAnsi="Times New Roman" w:cs="Times New Roman"/>
-          <w:b w:val="0"/>
-        </w:rPr>
-      </w:pPr>
-      <w:r>
-        <w:rPr>
-          <w:rFonts w:ascii="Times New Roman" w:hAnsi="Times New Roman" w:cs="Times New Roman"/>
-          <w:b w:val="0"/>
-        </w:rPr>
-        <w:t xml:space="preserve">В роботі були використані наступні компоненти середовища </w:t>
-      </w:r>
-      <w:proofErr w:type="spellStart"/>
-      <w:r>
-        <w:rPr>
-          <w:rFonts w:ascii="Times New Roman" w:hAnsi="Times New Roman" w:cs="Times New Roman"/>
-          <w:b w:val="0"/>
-        </w:rPr>
-        <w:t>Ma</w:t>
-      </w:r>
-      <w:r>
-        <w:rPr>
-          <w:rFonts w:ascii="Times New Roman" w:hAnsi="Times New Roman" w:cs="Times New Roman"/>
-          <w:b w:val="0"/>
-          <w:lang w:val="en-US"/>
-        </w:rPr>
-        <w:t>th</w:t>
-      </w:r>
-      <w:r>
-        <w:rPr>
-          <w:rFonts w:ascii="Times New Roman" w:hAnsi="Times New Roman" w:cs="Times New Roman"/>
-          <w:b w:val="0"/>
-        </w:rPr>
-        <w:t>Cad</w:t>
-      </w:r>
-      <w:proofErr w:type="spellEnd"/>
-      <w:r>
-        <w:rPr>
-          <w:rFonts w:ascii="Times New Roman" w:hAnsi="Times New Roman" w:cs="Times New Roman"/>
-          <w:b w:val="0"/>
-        </w:rPr>
-        <w:t xml:space="preserve">: </w:t>
-      </w:r>
-      <w:r>
-        <w:rPr>
-          <w:rFonts w:ascii="Times New Roman" w:hAnsi="Times New Roman" w:cs="Times New Roman"/>
-          <w:b w:val="0"/>
-        </w:rPr>
-        <w:t>панелі «</w:t>
-      </w:r>
-      <w:proofErr w:type="spellStart"/>
-      <w:r>
-        <w:rPr>
-          <w:rFonts w:ascii="Times New Roman" w:hAnsi="Times New Roman" w:cs="Times New Roman"/>
-          <w:b w:val="0"/>
-        </w:rPr>
-        <w:t>Вычисление</w:t>
-      </w:r>
-      <w:proofErr w:type="spellEnd"/>
-      <w:r>
-        <w:rPr>
-          <w:rFonts w:ascii="Times New Roman" w:hAnsi="Times New Roman" w:cs="Times New Roman"/>
-          <w:b w:val="0"/>
-        </w:rPr>
-        <w:t>»</w:t>
-      </w:r>
-      <w:r>
-        <w:rPr>
-          <w:rFonts w:ascii="Times New Roman" w:hAnsi="Times New Roman" w:cs="Times New Roman"/>
-          <w:b w:val="0"/>
-        </w:rPr>
-        <w:t>,</w:t>
-      </w:r>
-      <w:r>
-        <w:rPr>
-          <w:rFonts w:ascii="Times New Roman" w:hAnsi="Times New Roman" w:cs="Times New Roman"/>
-          <w:b w:val="0"/>
-        </w:rPr>
-        <w:t xml:space="preserve"> «</w:t>
-      </w:r>
-      <w:proofErr w:type="spellStart"/>
-      <w:r>
-        <w:rPr>
-          <w:rFonts w:ascii="Times New Roman" w:hAnsi="Times New Roman" w:cs="Times New Roman"/>
-          <w:b w:val="0"/>
-        </w:rPr>
-        <w:t>Исчисление</w:t>
-      </w:r>
-      <w:proofErr w:type="spellEnd"/>
-      <w:r>
-        <w:rPr>
-          <w:rFonts w:ascii="Times New Roman" w:hAnsi="Times New Roman" w:cs="Times New Roman"/>
-          <w:b w:val="0"/>
-        </w:rPr>
-        <w:t>»</w:t>
-      </w:r>
-      <w:r>
-        <w:rPr>
-          <w:rFonts w:ascii="Times New Roman" w:hAnsi="Times New Roman" w:cs="Times New Roman"/>
-          <w:b w:val="0"/>
-        </w:rPr>
-        <w:t xml:space="preserve">, </w:t>
-      </w:r>
-      <w:r>
-        <w:rPr>
-          <w:rFonts w:ascii="Times New Roman" w:hAnsi="Times New Roman" w:cs="Times New Roman"/>
-          <w:b w:val="0"/>
-        </w:rPr>
-        <w:t>«Калькулятор»</w:t>
-      </w:r>
-      <w:r>
-        <w:rPr>
-          <w:rFonts w:ascii="Times New Roman" w:hAnsi="Times New Roman" w:cs="Times New Roman"/>
-          <w:b w:val="0"/>
-        </w:rPr>
-        <w:t>,</w:t>
-      </w:r>
-      <w:r>
-        <w:rPr>
-          <w:rFonts w:ascii="Times New Roman" w:hAnsi="Times New Roman" w:cs="Times New Roman"/>
-          <w:b w:val="0"/>
-        </w:rPr>
-        <w:t xml:space="preserve"> </w:t>
-      </w:r>
-      <w:r>
-        <w:rPr>
-          <w:rFonts w:ascii="Times New Roman" w:hAnsi="Times New Roman" w:cs="Times New Roman"/>
-          <w:b w:val="0"/>
-        </w:rPr>
-        <w:t>«</w:t>
-      </w:r>
-      <w:proofErr w:type="spellStart"/>
-      <w:r>
-        <w:rPr>
-          <w:rFonts w:ascii="Times New Roman" w:hAnsi="Times New Roman" w:cs="Times New Roman"/>
-          <w:b w:val="0"/>
-        </w:rPr>
-        <w:t>Греческие</w:t>
-      </w:r>
-      <w:proofErr w:type="spellEnd"/>
-      <w:r>
-        <w:rPr>
-          <w:rFonts w:ascii="Times New Roman" w:hAnsi="Times New Roman" w:cs="Times New Roman"/>
-          <w:b w:val="0"/>
-        </w:rPr>
-        <w:t xml:space="preserve">», </w:t>
-      </w:r>
+        </w:rPr>
+      </w:pPr>
       <w:bookmarkStart w:id="0" w:name="_GoBack"/>
       <w:bookmarkEnd w:id="0"/>
-      <w:r>
-        <w:rPr>
-          <w:rFonts w:ascii="Times New Roman" w:hAnsi="Times New Roman" w:cs="Times New Roman"/>
-          <w:b w:val="0"/>
-        </w:rPr>
-        <w:t>«</w:t>
-      </w:r>
-      <w:proofErr w:type="spellStart"/>
-      <w:r>
-        <w:rPr>
-          <w:rFonts w:ascii="Times New Roman" w:hAnsi="Times New Roman" w:cs="Times New Roman"/>
-          <w:b w:val="0"/>
-        </w:rPr>
-        <w:t>График</w:t>
-      </w:r>
-      <w:proofErr w:type="spellEnd"/>
-      <w:r>
-        <w:rPr>
-          <w:rFonts w:ascii="Times New Roman" w:hAnsi="Times New Roman" w:cs="Times New Roman"/>
-          <w:b w:val="0"/>
-        </w:rPr>
-        <w:t>»</w:t>
-      </w:r>
-      <w:r>
-        <w:rPr>
-          <w:rFonts w:ascii="Times New Roman" w:hAnsi="Times New Roman" w:cs="Times New Roman"/>
-          <w:b w:val="0"/>
-        </w:rPr>
-        <w:t>.</w:t>
-      </w:r>
-    </w:p>
-    <w:p>
-      <w:pPr>
-        <w:pStyle w:val="a3"/>
-        <w:spacing w:before="120" w:after="60"/>
-        <w:ind w:left="0"/>
-        <w:rPr>
-          <w:rFonts w:ascii="Times New Roman" w:hAnsi="Times New Roman" w:cs="Times New Roman"/>
-        </w:rPr>
-      </w:pPr>
     </w:p>
     <w:p>
       <w:pPr>
